--- a/Bonus 3 - Arrays/Bonus ICE 3 - 2D Arrays.docx
+++ b/Bonus 3 - Arrays/Bonus ICE 3 - 2D Arrays.docx
@@ -1,6 +1,6 @@
 
 <file path=word/document.xml><?xml version="1.0" encoding="utf-8"?>
-<w:document xmlns:wpc="http://schemas.microsoft.com/office/word/2010/wordprocessingCanvas" xmlns:cx="http://schemas.microsoft.com/office/drawing/2014/chartex" xmlns:cx1="http://schemas.microsoft.com/office/drawing/2015/9/8/chartex" xmlns:cx2="http://schemas.microsoft.com/office/drawing/2015/10/21/chartex" xmlns:cx3="http://schemas.microsoft.com/office/drawing/2016/5/9/chartex" xmlns:cx4="http://schemas.microsoft.com/office/drawing/2016/5/10/chartex" xmlns:cx5="http://schemas.microsoft.com/office/drawing/2016/5/11/chartex" xmlns:cx6="http://schemas.microsoft.com/office/drawing/2016/5/12/chartex" xmlns:cx7="http://schemas.microsoft.com/office/drawing/2016/5/13/chartex" xmlns:cx8="http://schemas.microsoft.com/office/drawing/2016/5/14/chartex" xmlns:mc="http://schemas.openxmlformats.org/markup-compatibility/2006" xmlns:aink="http://schemas.microsoft.com/office/drawing/2016/ink" xmlns:am3d="http://schemas.microsoft.com/office/drawing/2017/model3d" xmlns:o="urn:schemas-microsoft-com:office:office" xmlns:oel="http://schemas.microsoft.com/office/2019/extlst" xmlns:r="http://schemas.openxmlformats.org/officeDocument/2006/relationships" xmlns:m="http://schemas.openxmlformats.org/officeDocument/2006/math" xmlns:v="urn:schemas-microsoft-com:vml" xmlns:wp14="http://schemas.microsoft.com/office/word/2010/wordprocessingDrawing" xmlns:wp="http://schemas.openxmlformats.org/drawingml/2006/wordprocessingDrawing" xmlns:w10="urn:schemas-microsoft-com:office:word" xmlns:w="http://schemas.openxmlformats.org/wordprocessingml/2006/main" xmlns:w14="http://schemas.microsoft.com/office/word/2010/wordml" xmlns:w15="http://schemas.microsoft.com/office/word/2012/wordml" xmlns:w16cex="http://schemas.microsoft.com/office/word/2018/wordml/cex" xmlns:w16cid="http://schemas.microsoft.com/office/word/2016/wordml/cid" xmlns:w16="http://schemas.microsoft.com/office/word/2018/wordml" xmlns:w16du="http://schemas.microsoft.com/office/word/2023/wordml/word16du" xmlns:w16sdtdh="http://schemas.microsoft.com/office/word/2020/wordml/sdtdatahash" xmlns:w16se="http://schemas.microsoft.com/office/word/2015/wordml/symex" xmlns:wpg="http://schemas.microsoft.com/office/word/2010/wordprocessingGroup" xmlns:wpi="http://schemas.microsoft.com/office/word/2010/wordprocessingInk" xmlns:wne="http://schemas.microsoft.com/office/word/2006/wordml" xmlns:wps="http://schemas.microsoft.com/office/word/2010/wordprocessingShape" mc:Ignorable="w14 w15 w16se w16cid w16 w16cex w16sdtdh wp14">
+<w:document xmlns:wpc="http://schemas.microsoft.com/office/word/2010/wordprocessingCanvas" xmlns:cx="http://schemas.microsoft.com/office/drawing/2014/chartex" xmlns:cx1="http://schemas.microsoft.com/office/drawing/2015/9/8/chartex" xmlns:cx2="http://schemas.microsoft.com/office/drawing/2015/10/21/chartex" xmlns:cx3="http://schemas.microsoft.com/office/drawing/2016/5/9/chartex" xmlns:cx4="http://schemas.microsoft.com/office/drawing/2016/5/10/chartex" xmlns:cx5="http://schemas.microsoft.com/office/drawing/2016/5/11/chartex" xmlns:cx6="http://schemas.microsoft.com/office/drawing/2016/5/12/chartex" xmlns:cx7="http://schemas.microsoft.com/office/drawing/2016/5/13/chartex" xmlns:cx8="http://schemas.microsoft.com/office/drawing/2016/5/14/chartex" xmlns:mc="http://schemas.openxmlformats.org/markup-compatibility/2006" xmlns:aink="http://schemas.microsoft.com/office/drawing/2016/ink" xmlns:am3d="http://schemas.microsoft.com/office/drawing/2017/model3d" xmlns:o="urn:schemas-microsoft-com:office:office" xmlns:oel="http://schemas.microsoft.com/office/2019/extlst" xmlns:r="http://schemas.openxmlformats.org/officeDocument/2006/relationships" xmlns:m="http://schemas.openxmlformats.org/officeDocument/2006/math" xmlns:v="urn:schemas-microsoft-com:vml" xmlns:wp14="http://schemas.microsoft.com/office/word/2010/wordprocessingDrawing" xmlns:wp="http://schemas.openxmlformats.org/drawingml/2006/wordprocessingDrawing" xmlns:w10="urn:schemas-microsoft-com:office:word" xmlns:w="http://schemas.openxmlformats.org/wordprocessingml/2006/main" xmlns:w14="http://schemas.microsoft.com/office/word/2010/wordml" xmlns:w15="http://schemas.microsoft.com/office/word/2012/wordml" xmlns:w16cex="http://schemas.microsoft.com/office/word/2018/wordml/cex" xmlns:w16cid="http://schemas.microsoft.com/office/word/2016/wordml/cid" xmlns:w16="http://schemas.microsoft.com/office/word/2018/wordml" xmlns:w16sdtdh="http://schemas.microsoft.com/office/word/2020/wordml/sdtdatahash" xmlns:w16se="http://schemas.microsoft.com/office/word/2015/wordml/symex" xmlns:wpg="http://schemas.microsoft.com/office/word/2010/wordprocessingGroup" xmlns:wpi="http://schemas.microsoft.com/office/word/2010/wordprocessingInk" xmlns:wne="http://schemas.microsoft.com/office/word/2006/wordml" xmlns:wps="http://schemas.microsoft.com/office/word/2010/wordprocessingShape" mc:Ignorable="w14 w15 w16se w16cid w16 w16cex w16sdtdh wp14">
   <w:body>
     <w:p>
       <w:pPr>
@@ -36,13 +36,6 @@
     </w:p>
     <w:p>
       <w:pPr>
-        <w:rPr>
-          <w:lang w:val="en-US"/>
-        </w:rPr>
-      </w:pPr>
-    </w:p>
-    <w:p>
-      <w:pPr>
         <w:pStyle w:val="Heading2"/>
         <w:rPr>
           <w:lang w:val="en-US"/>
@@ -71,12 +64,13 @@
       </w:pPr>
       <w:r>
         <w:rPr>
+          <w:noProof/>
           <w:lang w:val="en-US"/>
         </w:rPr>
         <w:drawing>
-          <wp:inline distT="0" distB="0" distL="0" distR="0" wp14:anchorId="1EEC54E0" wp14:editId="6B80CA0C">
-            <wp:extent cx="2994920" cy="2888230"/>
-            <wp:effectExtent l="0" t="0" r="0" b="7620"/>
+          <wp:inline distT="0" distB="0" distL="0" distR="0" wp14:anchorId="1EEC54E0" wp14:editId="64E40502">
+            <wp:extent cx="2429705" cy="2343150"/>
+            <wp:effectExtent l="0" t="0" r="8890" b="0"/>
             <wp:docPr id="1" name="Picture 1" descr="Text&#10;&#10;Description automatically generated"/>
             <wp:cNvGraphicFramePr>
               <a:graphicFrameLocks xmlns:a="http://schemas.openxmlformats.org/drawingml/2006/main" noChangeAspect="1"/>
@@ -89,7 +83,7 @@
                     <pic:cNvPicPr/>
                   </pic:nvPicPr>
                   <pic:blipFill>
-                    <a:blip r:embed="rId4"/>
+                    <a:blip r:embed="rId6"/>
                     <a:stretch>
                       <a:fillRect/>
                     </a:stretch>
@@ -97,7 +91,7 @@
                   <pic:spPr>
                     <a:xfrm>
                       <a:off x="0" y="0"/>
-                      <a:ext cx="2994920" cy="2888230"/>
+                      <a:ext cx="2435855" cy="2349081"/>
                     </a:xfrm>
                     <a:prstGeom prst="rect">
                       <a:avLst/>
@@ -130,6 +124,7 @@
     </w:p>
     <w:p>
       <w:pPr>
+        <w:jc w:val="center"/>
         <w:rPr>
           <w:lang w:val="en-US"/>
         </w:rPr>
@@ -140,28 +135,24 @@
         </w:rPr>
         <w:t>Context: The Application launches with the Banner name and greeting, it prompts the user with instructions that define how the program will understand the user’s binary inputs (</w:t>
       </w:r>
-      <w:proofErr w:type="gramStart"/>
-      <w:r>
-        <w:rPr>
-          <w:lang w:val="en-US"/>
-        </w:rPr>
-        <w:t>0 ,</w:t>
-      </w:r>
-      <w:proofErr w:type="gramEnd"/>
+      <w:r>
+        <w:rPr>
+          <w:lang w:val="en-US"/>
+        </w:rPr>
+        <w:t>0,</w:t>
+      </w:r>
       <w:r>
         <w:rPr>
           <w:lang w:val="en-US"/>
         </w:rPr>
         <w:t xml:space="preserve"> 1) and how they correspond to the printed </w:t>
       </w:r>
-      <w:proofErr w:type="spellStart"/>
-      <w:r>
-        <w:rPr>
-          <w:lang w:val="en-US"/>
-        </w:rPr>
-        <w:t>colours</w:t>
-      </w:r>
-      <w:proofErr w:type="spellEnd"/>
+      <w:r>
+        <w:rPr>
+          <w:lang w:val="en-US"/>
+        </w:rPr>
+        <w:t>colors</w:t>
+      </w:r>
       <w:r>
         <w:rPr>
           <w:lang w:val="en-US"/>
@@ -187,7 +178,6 @@
         <w:rPr>
           <w:lang w:val="en-US"/>
         </w:rPr>
-        <w:lastRenderedPageBreak/>
         <w:t>Part 3 – Input screen and validation</w:t>
       </w:r>
     </w:p>
@@ -209,12 +199,13 @@
       </w:pPr>
       <w:r>
         <w:rPr>
+          <w:noProof/>
           <w:lang w:val="en-US"/>
         </w:rPr>
         <w:drawing>
-          <wp:inline distT="0" distB="0" distL="0" distR="0" wp14:anchorId="121AFA12" wp14:editId="7697C1FA">
-            <wp:extent cx="2413462" cy="2615605"/>
-            <wp:effectExtent l="0" t="0" r="6350" b="0"/>
+          <wp:inline distT="0" distB="0" distL="0" distR="0" wp14:anchorId="121AFA12" wp14:editId="00AED40F">
+            <wp:extent cx="2118119" cy="2295525"/>
+            <wp:effectExtent l="0" t="0" r="0" b="0"/>
             <wp:docPr id="2" name="Picture 2" descr="Text&#10;&#10;Description automatically generated"/>
             <wp:cNvGraphicFramePr>
               <a:graphicFrameLocks xmlns:a="http://schemas.openxmlformats.org/drawingml/2006/main" noChangeAspect="1"/>
@@ -227,7 +218,7 @@
                     <pic:cNvPicPr/>
                   </pic:nvPicPr>
                   <pic:blipFill>
-                    <a:blip r:embed="rId5"/>
+                    <a:blip r:embed="rId7"/>
                     <a:stretch>
                       <a:fillRect/>
                     </a:stretch>
@@ -235,7 +226,7 @@
                   <pic:spPr>
                     <a:xfrm>
                       <a:off x="0" y="0"/>
-                      <a:ext cx="2416981" cy="2619418"/>
+                      <a:ext cx="2131582" cy="2310115"/>
                     </a:xfrm>
                     <a:prstGeom prst="rect">
                       <a:avLst/>
@@ -268,35 +259,34 @@
     </w:p>
     <w:p>
       <w:pPr>
-        <w:rPr>
-          <w:lang w:val="en-US"/>
-        </w:rPr>
-      </w:pPr>
-      <w:r>
-        <w:rPr>
-          <w:lang w:val="en-US"/>
-        </w:rPr>
-        <w:t>Context: The user had inputted invalid values for the bitmap size coordinates (X, Y)</w:t>
-      </w:r>
-      <w:r>
-        <w:rPr>
-          <w:lang w:val="en-US"/>
-        </w:rPr>
-        <w:t xml:space="preserve">, the program then displayed an error message to the user and </w:t>
-      </w:r>
-      <w:proofErr w:type="spellStart"/>
-      <w:r>
-        <w:rPr>
-          <w:lang w:val="en-US"/>
-        </w:rPr>
-        <w:t>reprompted</w:t>
-      </w:r>
-      <w:proofErr w:type="spellEnd"/>
-      <w:r>
-        <w:rPr>
-          <w:lang w:val="en-US"/>
-        </w:rPr>
-        <w:t xml:space="preserve"> for the X and Y values.</w:t>
+        <w:jc w:val="center"/>
+        <w:rPr>
+          <w:lang w:val="en-US"/>
+        </w:rPr>
+      </w:pPr>
+      <w:r>
+        <w:rPr>
+          <w:lang w:val="en-US"/>
+        </w:rPr>
+        <w:t xml:space="preserve">Context: The user </w:t>
+      </w:r>
+      <w:r>
+        <w:rPr>
+          <w:lang w:val="en-US"/>
+        </w:rPr>
+        <w:t>input</w:t>
+      </w:r>
+      <w:r>
+        <w:rPr>
+          <w:lang w:val="en-US"/>
+        </w:rPr>
+        <w:t xml:space="preserve"> invalid values for the bitmap size coordinates (X, Y)</w:t>
+      </w:r>
+      <w:r>
+        <w:rPr>
+          <w:lang w:val="en-US"/>
+        </w:rPr>
+        <w:t>, the program then displayed an error message to the user and prompted for the X and Y values.</w:t>
       </w:r>
     </w:p>
     <w:p>
@@ -319,14 +309,12 @@
         </w:rPr>
         <w:t xml:space="preserve">Part </w:t>
       </w:r>
-      <w:proofErr w:type="gramStart"/>
-      <w:r>
-        <w:rPr>
-          <w:lang w:val="en-US"/>
-        </w:rPr>
-        <w:t>4  -</w:t>
-      </w:r>
-      <w:proofErr w:type="gramEnd"/>
+      <w:r>
+        <w:rPr>
+          <w:lang w:val="en-US"/>
+        </w:rPr>
+        <w:t>4 -</w:t>
+      </w:r>
       <w:r>
         <w:rPr>
           <w:lang w:val="en-US"/>
@@ -341,6 +329,9 @@
         </w:rPr>
       </w:pPr>
       <w:r>
+        <w:rPr>
+          <w:noProof/>
+        </w:rPr>
         <w:drawing>
           <wp:anchor distT="0" distB="0" distL="114300" distR="114300" simplePos="0" relativeHeight="251659264" behindDoc="0" locked="0" layoutInCell="1" allowOverlap="1" wp14:anchorId="351A2379" wp14:editId="5AD573C8">
             <wp:simplePos x="0" y="0"/>
@@ -365,7 +356,7 @@
                     <pic:cNvPicPr/>
                   </pic:nvPicPr>
                   <pic:blipFill>
-                    <a:blip r:embed="rId6">
+                    <a:blip r:embed="rId8">
                       <a:extLst>
                         <a:ext uri="{28A0092B-C50C-407E-A947-70E740481C1C}">
                           <a14:useLocalDpi xmlns:a14="http://schemas.microsoft.com/office/drawing/2010/main" val="0"/>
@@ -400,6 +391,9 @@
     </w:p>
     <w:p>
       <w:r>
+        <w:rPr>
+          <w:noProof/>
+        </w:rPr>
         <w:drawing>
           <wp:anchor distT="0" distB="0" distL="114300" distR="114300" simplePos="0" relativeHeight="251658240" behindDoc="0" locked="0" layoutInCell="1" allowOverlap="1" wp14:anchorId="1E94DA12" wp14:editId="15531A15">
             <wp:simplePos x="0" y="0"/>
@@ -424,7 +418,7 @@
                     <pic:cNvPicPr/>
                   </pic:nvPicPr>
                   <pic:blipFill>
-                    <a:blip r:embed="rId7">
+                    <a:blip r:embed="rId9">
                       <a:extLst>
                         <a:ext uri="{28A0092B-C50C-407E-A947-70E740481C1C}">
                           <a14:useLocalDpi xmlns:a14="http://schemas.microsoft.com/office/drawing/2010/main" val="0"/>
@@ -533,38 +527,58 @@
       <w:pPr>
         <w:jc w:val="center"/>
         <w:rPr>
-          <w:b/>
-          <w:bCs/>
-          <w:lang w:val="en-US"/>
-        </w:rPr>
-      </w:pPr>
-    </w:p>
-    <w:p>
-      <w:pPr>
-        <w:jc w:val="center"/>
-        <w:rPr>
-          <w:b/>
-          <w:bCs/>
-          <w:lang w:val="en-US"/>
-        </w:rPr>
-      </w:pPr>
-    </w:p>
-    <w:p>
-      <w:pPr>
-        <w:jc w:val="center"/>
-        <w:rPr>
-          <w:b/>
-          <w:bCs/>
-          <w:lang w:val="en-US"/>
-        </w:rPr>
-      </w:pPr>
-      <w:r>
-        <w:rPr>
-          <w:b/>
-          <w:bCs/>
-          <w:lang w:val="en-US"/>
-        </w:rPr>
-        <w:lastRenderedPageBreak/>
+          <w:lang w:val="en-US"/>
+        </w:rPr>
+      </w:pPr>
+      <w:r>
+        <w:rPr>
+          <w:lang w:val="en-US"/>
+        </w:rPr>
+        <w:t xml:space="preserve">Context: </w:t>
+      </w:r>
+      <w:r>
+        <w:rPr>
+          <w:lang w:val="en-US"/>
+        </w:rPr>
+        <w:t>User had entered correct input as per the instructions provided, after processing the code the terminal bitmap image was generated!</w:t>
+      </w:r>
+    </w:p>
+    <w:p>
+      <w:pPr>
+        <w:jc w:val="center"/>
+        <w:rPr>
+          <w:b/>
+          <w:bCs/>
+          <w:lang w:val="en-US"/>
+        </w:rPr>
+      </w:pPr>
+    </w:p>
+    <w:p>
+      <w:pPr>
+        <w:jc w:val="center"/>
+        <w:rPr>
+          <w:b/>
+          <w:bCs/>
+          <w:lang w:val="en-US"/>
+        </w:rPr>
+      </w:pPr>
+    </w:p>
+    <w:p>
+      <w:pPr>
+        <w:jc w:val="center"/>
+        <w:rPr>
+          <w:b/>
+          <w:bCs/>
+          <w:lang w:val="en-US"/>
+        </w:rPr>
+      </w:pPr>
+      <w:r>
+        <w:rPr>
+          <w:b/>
+          <w:bCs/>
+          <w:noProof/>
+          <w:lang w:val="en-US"/>
+        </w:rPr>
         <w:drawing>
           <wp:anchor distT="0" distB="0" distL="114300" distR="114300" simplePos="0" relativeHeight="251661312" behindDoc="0" locked="0" layoutInCell="1" allowOverlap="1" wp14:anchorId="4DF01C63" wp14:editId="620F5B4C">
             <wp:simplePos x="0" y="0"/>
@@ -589,7 +603,7 @@
                     <pic:cNvPicPr/>
                   </pic:nvPicPr>
                   <pic:blipFill>
-                    <a:blip r:embed="rId8">
+                    <a:blip r:embed="rId10">
                       <a:extLst>
                         <a:ext uri="{28A0092B-C50C-407E-A947-70E740481C1C}">
                           <a14:useLocalDpi xmlns:a14="http://schemas.microsoft.com/office/drawing/2010/main" val="0"/>
@@ -619,6 +633,7 @@
         <w:rPr>
           <w:b/>
           <w:bCs/>
+          <w:noProof/>
           <w:lang w:val="en-US"/>
         </w:rPr>
         <w:drawing>
@@ -645,7 +660,7 @@
                     <pic:cNvPicPr/>
                   </pic:nvPicPr>
                   <pic:blipFill>
-                    <a:blip r:embed="rId9">
+                    <a:blip r:embed="rId11">
                       <a:extLst>
                         <a:ext uri="{28A0092B-C50C-407E-A947-70E740481C1C}">
                           <a14:useLocalDpi xmlns:a14="http://schemas.microsoft.com/office/drawing/2010/main" val="0"/>
@@ -784,20 +799,277 @@
       <w:pPr>
         <w:jc w:val="center"/>
         <w:rPr>
-          <w:b/>
-          <w:bCs/>
-          <w:lang w:val="en-US"/>
-        </w:rPr>
-      </w:pPr>
+          <w:lang w:val="en-US"/>
+        </w:rPr>
+      </w:pPr>
+      <w:r>
+        <w:rPr>
+          <w:lang w:val="en-US"/>
+        </w:rPr>
+        <w:t xml:space="preserve">Context: </w:t>
+      </w:r>
+      <w:r>
+        <w:rPr>
+          <w:lang w:val="en-US"/>
+        </w:rPr>
+        <w:t>User had entered correct input as per the instructions provided, after processing the code the terminal bitmap image was generated!</w:t>
+      </w:r>
+    </w:p>
+    <w:p>
+      <w:pPr>
+        <w:pStyle w:val="Heading2"/>
+        <w:rPr>
+          <w:lang w:val="en-US"/>
+        </w:rPr>
+      </w:pPr>
+      <w:r>
+        <w:rPr>
+          <w:lang w:val="en-US"/>
+        </w:rPr>
+        <w:lastRenderedPageBreak/>
+        <w:t xml:space="preserve">Part </w:t>
+      </w:r>
+      <w:r>
+        <w:rPr>
+          <w:lang w:val="en-US"/>
+        </w:rPr>
+        <w:t>5 -</w:t>
+      </w:r>
+      <w:r>
+        <w:rPr>
+          <w:lang w:val="en-US"/>
+        </w:rPr>
+        <w:t xml:space="preserve"> Answer these </w:t>
+      </w:r>
+      <w:r>
+        <w:rPr>
+          <w:lang w:val="en-US"/>
+        </w:rPr>
+        <w:t>questions.</w:t>
+      </w:r>
+    </w:p>
+    <w:p>
+      <w:pPr>
+        <w:rPr>
+          <w:lang w:val="en-US"/>
+        </w:rPr>
+      </w:pPr>
+    </w:p>
+    <w:p>
+      <w:pPr>
+        <w:rPr>
+          <w:b/>
+          <w:bCs/>
+          <w:lang w:val="en-US"/>
+        </w:rPr>
+      </w:pPr>
+      <w:r>
+        <w:rPr>
+          <w:b/>
+          <w:bCs/>
+          <w:lang w:val="en-US"/>
+        </w:rPr>
+        <w:t>Question 1. What is a multidimensional array?</w:t>
+      </w:r>
+    </w:p>
+    <w:p>
+      <w:pPr>
+        <w:rPr>
+          <w:sz w:val="24"/>
+          <w:szCs w:val="24"/>
+          <w:lang w:val="en-US"/>
+        </w:rPr>
+      </w:pPr>
+      <w:r>
+        <w:rPr>
+          <w:sz w:val="24"/>
+          <w:szCs w:val="24"/>
+          <w:lang w:val="en-US"/>
+        </w:rPr>
+        <w:t xml:space="preserve">A simple way to explain what a multidimensional array is </w:t>
+      </w:r>
+      <w:r>
+        <w:rPr>
+          <w:sz w:val="24"/>
+          <w:szCs w:val="24"/>
+          <w:lang w:val="en-US"/>
+        </w:rPr>
+        <w:t>like</w:t>
+      </w:r>
+      <w:r>
+        <w:rPr>
+          <w:sz w:val="24"/>
+          <w:szCs w:val="24"/>
+          <w:lang w:val="en-US"/>
+        </w:rPr>
+        <w:t xml:space="preserve"> the structure of a table with rows and columns. Within these arrays, each cell can hold value of the same data and can be accessed through different “coordinates” – which in this case </w:t>
+      </w:r>
+      <w:r>
+        <w:rPr>
+          <w:sz w:val="24"/>
+          <w:szCs w:val="24"/>
+          <w:lang w:val="en-US"/>
+        </w:rPr>
+        <w:t xml:space="preserve">(keeping the table concept in mind) would be through the row and column indexes. </w:t>
+      </w:r>
+    </w:p>
+    <w:p>
+      <w:pPr>
+        <w:rPr>
+          <w:lang w:val="en-US"/>
+        </w:rPr>
+      </w:pPr>
+    </w:p>
+    <w:p>
+      <w:pPr>
+        <w:rPr>
+          <w:b/>
+          <w:bCs/>
+          <w:lang w:val="en-US"/>
+        </w:rPr>
+      </w:pPr>
+      <w:r>
+        <w:rPr>
+          <w:b/>
+          <w:bCs/>
+          <w:lang w:val="en-US"/>
+        </w:rPr>
+        <w:t>Question 2. How many dimensions can a multidimensional array have in total?</w:t>
+      </w:r>
+    </w:p>
+    <w:p>
+      <w:pPr>
+        <w:ind w:firstLine="720"/>
+        <w:rPr>
+          <w:sz w:val="24"/>
+          <w:szCs w:val="24"/>
+          <w:lang w:val="en-US"/>
+        </w:rPr>
+      </w:pPr>
+      <w:r>
+        <w:rPr>
+          <w:sz w:val="24"/>
+          <w:szCs w:val="24"/>
+          <w:lang w:val="en-US"/>
+        </w:rPr>
+        <w:t>According to Java documentation, there is a limit of 255 dimensions for a multidimensional array. However, it's important to note that increasing the number of dimensions in an array makes it more complex, difficult to manage, and harder to access</w:t>
+      </w:r>
+      <w:r>
+        <w:rPr>
+          <w:sz w:val="24"/>
+          <w:szCs w:val="24"/>
+          <w:lang w:val="en-US"/>
+        </w:rPr>
+        <w:t xml:space="preserve"> - Hence why even when working with the most complex arrays, they ideally don’t exceed more than three to four dimensions.</w:t>
+      </w:r>
     </w:p>
     <w:sectPr>
+      <w:headerReference w:type="first" r:id="rId12"/>
       <w:pgSz w:w="12240" w:h="15840"/>
       <w:pgMar w:top="1440" w:right="1440" w:bottom="1440" w:left="1440" w:header="708" w:footer="708" w:gutter="0"/>
       <w:cols w:space="708"/>
+      <w:titlePg/>
       <w:docGrid w:linePitch="360"/>
     </w:sectPr>
   </w:body>
 </w:document>
+</file>
+
+<file path=word/endnotes.xml><?xml version="1.0" encoding="utf-8"?>
+<w:endnotes xmlns:wpc="http://schemas.microsoft.com/office/word/2010/wordprocessingCanvas" xmlns:cx="http://schemas.microsoft.com/office/drawing/2014/chartex" xmlns:cx1="http://schemas.microsoft.com/office/drawing/2015/9/8/chartex" xmlns:cx2="http://schemas.microsoft.com/office/drawing/2015/10/21/chartex" xmlns:cx3="http://schemas.microsoft.com/office/drawing/2016/5/9/chartex" xmlns:cx4="http://schemas.microsoft.com/office/drawing/2016/5/10/chartex" xmlns:cx5="http://schemas.microsoft.com/office/drawing/2016/5/11/chartex" xmlns:cx6="http://schemas.microsoft.com/office/drawing/2016/5/12/chartex" xmlns:cx7="http://schemas.microsoft.com/office/drawing/2016/5/13/chartex" xmlns:cx8="http://schemas.microsoft.com/office/drawing/2016/5/14/chartex" xmlns:mc="http://schemas.openxmlformats.org/markup-compatibility/2006" xmlns:aink="http://schemas.microsoft.com/office/drawing/2016/ink" xmlns:am3d="http://schemas.microsoft.com/office/drawing/2017/model3d" xmlns:o="urn:schemas-microsoft-com:office:office" xmlns:oel="http://schemas.microsoft.com/office/2019/extlst" xmlns:r="http://schemas.openxmlformats.org/officeDocument/2006/relationships" xmlns:m="http://schemas.openxmlformats.org/officeDocument/2006/math" xmlns:v="urn:schemas-microsoft-com:vml" xmlns:wp14="http://schemas.microsoft.com/office/word/2010/wordprocessingDrawing" xmlns:wp="http://schemas.openxmlformats.org/drawingml/2006/wordprocessingDrawing" xmlns:w10="urn:schemas-microsoft-com:office:word" xmlns:w="http://schemas.openxmlformats.org/wordprocessingml/2006/main" xmlns:w14="http://schemas.microsoft.com/office/word/2010/wordml" xmlns:w15="http://schemas.microsoft.com/office/word/2012/wordml" xmlns:w16cex="http://schemas.microsoft.com/office/word/2018/wordml/cex" xmlns:w16cid="http://schemas.microsoft.com/office/word/2016/wordml/cid" xmlns:w16="http://schemas.microsoft.com/office/word/2018/wordml" xmlns:w16sdtdh="http://schemas.microsoft.com/office/word/2020/wordml/sdtdatahash" xmlns:w16se="http://schemas.microsoft.com/office/word/2015/wordml/symex" xmlns:wpg="http://schemas.microsoft.com/office/word/2010/wordprocessingGroup" xmlns:wpi="http://schemas.microsoft.com/office/word/2010/wordprocessingInk" xmlns:wne="http://schemas.microsoft.com/office/word/2006/wordml" xmlns:wps="http://schemas.microsoft.com/office/word/2010/wordprocessingShape" mc:Ignorable="w14 w15 w16se w16cid w16 w16cex w16sdtdh wp14">
+  <w:endnote w:type="separator" w:id="-1">
+    <w:p>
+      <w:pPr>
+        <w:spacing w:after="0" w:line="240" w:lineRule="auto"/>
+      </w:pPr>
+      <w:r>
+        <w:separator/>
+      </w:r>
+    </w:p>
+  </w:endnote>
+  <w:endnote w:type="continuationSeparator" w:id="0">
+    <w:p>
+      <w:pPr>
+        <w:spacing w:after="0" w:line="240" w:lineRule="auto"/>
+      </w:pPr>
+      <w:r>
+        <w:continuationSeparator/>
+      </w:r>
+    </w:p>
+  </w:endnote>
+</w:endnotes>
+</file>
+
+<file path=word/footnotes.xml><?xml version="1.0" encoding="utf-8"?>
+<w:footnotes xmlns:wpc="http://schemas.microsoft.com/office/word/2010/wordprocessingCanvas" xmlns:cx="http://schemas.microsoft.com/office/drawing/2014/chartex" xmlns:cx1="http://schemas.microsoft.com/office/drawing/2015/9/8/chartex" xmlns:cx2="http://schemas.microsoft.com/office/drawing/2015/10/21/chartex" xmlns:cx3="http://schemas.microsoft.com/office/drawing/2016/5/9/chartex" xmlns:cx4="http://schemas.microsoft.com/office/drawing/2016/5/10/chartex" xmlns:cx5="http://schemas.microsoft.com/office/drawing/2016/5/11/chartex" xmlns:cx6="http://schemas.microsoft.com/office/drawing/2016/5/12/chartex" xmlns:cx7="http://schemas.microsoft.com/office/drawing/2016/5/13/chartex" xmlns:cx8="http://schemas.microsoft.com/office/drawing/2016/5/14/chartex" xmlns:mc="http://schemas.openxmlformats.org/markup-compatibility/2006" xmlns:aink="http://schemas.microsoft.com/office/drawing/2016/ink" xmlns:am3d="http://schemas.microsoft.com/office/drawing/2017/model3d" xmlns:o="urn:schemas-microsoft-com:office:office" xmlns:oel="http://schemas.microsoft.com/office/2019/extlst" xmlns:r="http://schemas.openxmlformats.org/officeDocument/2006/relationships" xmlns:m="http://schemas.openxmlformats.org/officeDocument/2006/math" xmlns:v="urn:schemas-microsoft-com:vml" xmlns:wp14="http://schemas.microsoft.com/office/word/2010/wordprocessingDrawing" xmlns:wp="http://schemas.openxmlformats.org/drawingml/2006/wordprocessingDrawing" xmlns:w10="urn:schemas-microsoft-com:office:word" xmlns:w="http://schemas.openxmlformats.org/wordprocessingml/2006/main" xmlns:w14="http://schemas.microsoft.com/office/word/2010/wordml" xmlns:w15="http://schemas.microsoft.com/office/word/2012/wordml" xmlns:w16cex="http://schemas.microsoft.com/office/word/2018/wordml/cex" xmlns:w16cid="http://schemas.microsoft.com/office/word/2016/wordml/cid" xmlns:w16="http://schemas.microsoft.com/office/word/2018/wordml" xmlns:w16sdtdh="http://schemas.microsoft.com/office/word/2020/wordml/sdtdatahash" xmlns:w16se="http://schemas.microsoft.com/office/word/2015/wordml/symex" xmlns:wpg="http://schemas.microsoft.com/office/word/2010/wordprocessingGroup" xmlns:wpi="http://schemas.microsoft.com/office/word/2010/wordprocessingInk" xmlns:wne="http://schemas.microsoft.com/office/word/2006/wordml" xmlns:wps="http://schemas.microsoft.com/office/word/2010/wordprocessingShape" mc:Ignorable="w14 w15 w16se w16cid w16 w16cex w16sdtdh wp14">
+  <w:footnote w:type="separator" w:id="-1">
+    <w:p>
+      <w:pPr>
+        <w:spacing w:after="0" w:line="240" w:lineRule="auto"/>
+      </w:pPr>
+      <w:r>
+        <w:separator/>
+      </w:r>
+    </w:p>
+  </w:footnote>
+  <w:footnote w:type="continuationSeparator" w:id="0">
+    <w:p>
+      <w:pPr>
+        <w:spacing w:after="0" w:line="240" w:lineRule="auto"/>
+      </w:pPr>
+      <w:r>
+        <w:continuationSeparator/>
+      </w:r>
+    </w:p>
+  </w:footnote>
+</w:footnotes>
+</file>
+
+<file path=word/header1.xml><?xml version="1.0" encoding="utf-8"?>
+<w:hdr xmlns:wpc="http://schemas.microsoft.com/office/word/2010/wordprocessingCanvas" xmlns:cx="http://schemas.microsoft.com/office/drawing/2014/chartex" xmlns:cx1="http://schemas.microsoft.com/office/drawing/2015/9/8/chartex" xmlns:cx2="http://schemas.microsoft.com/office/drawing/2015/10/21/chartex" xmlns:cx3="http://schemas.microsoft.com/office/drawing/2016/5/9/chartex" xmlns:cx4="http://schemas.microsoft.com/office/drawing/2016/5/10/chartex" xmlns:cx5="http://schemas.microsoft.com/office/drawing/2016/5/11/chartex" xmlns:cx6="http://schemas.microsoft.com/office/drawing/2016/5/12/chartex" xmlns:cx7="http://schemas.microsoft.com/office/drawing/2016/5/13/chartex" xmlns:cx8="http://schemas.microsoft.com/office/drawing/2016/5/14/chartex" xmlns:mc="http://schemas.openxmlformats.org/markup-compatibility/2006" xmlns:aink="http://schemas.microsoft.com/office/drawing/2016/ink" xmlns:am3d="http://schemas.microsoft.com/office/drawing/2017/model3d" xmlns:o="urn:schemas-microsoft-com:office:office" xmlns:oel="http://schemas.microsoft.com/office/2019/extlst" xmlns:r="http://schemas.openxmlformats.org/officeDocument/2006/relationships" xmlns:m="http://schemas.openxmlformats.org/officeDocument/2006/math" xmlns:v="urn:schemas-microsoft-com:vml" xmlns:wp14="http://schemas.microsoft.com/office/word/2010/wordprocessingDrawing" xmlns:wp="http://schemas.openxmlformats.org/drawingml/2006/wordprocessingDrawing" xmlns:w10="urn:schemas-microsoft-com:office:word" xmlns:w="http://schemas.openxmlformats.org/wordprocessingml/2006/main" xmlns:w14="http://schemas.microsoft.com/office/word/2010/wordml" xmlns:w15="http://schemas.microsoft.com/office/word/2012/wordml" xmlns:w16cex="http://schemas.microsoft.com/office/word/2018/wordml/cex" xmlns:w16cid="http://schemas.microsoft.com/office/word/2016/wordml/cid" xmlns:w16="http://schemas.microsoft.com/office/word/2018/wordml" xmlns:w16sdtdh="http://schemas.microsoft.com/office/word/2020/wordml/sdtdatahash" xmlns:w16se="http://schemas.microsoft.com/office/word/2015/wordml/symex" xmlns:wpg="http://schemas.microsoft.com/office/word/2010/wordprocessingGroup" xmlns:wpi="http://schemas.microsoft.com/office/word/2010/wordprocessingInk" xmlns:wne="http://schemas.microsoft.com/office/word/2006/wordml" xmlns:wps="http://schemas.microsoft.com/office/word/2010/wordprocessingShape" mc:Ignorable="w14 w15 w16se w16cid w16 w16cex w16sdtdh wp14">
+  <w:p>
+    <w:pPr>
+      <w:pStyle w:val="Header"/>
+      <w:rPr>
+        <w:lang w:val="en-US"/>
+      </w:rPr>
+    </w:pPr>
+    <w:r>
+      <w:rPr>
+        <w:lang w:val="en-US"/>
+      </w:rPr>
+      <w:t>Kuldeep Mohanta</w:t>
+    </w:r>
+  </w:p>
+  <w:p>
+    <w:pPr>
+      <w:pStyle w:val="Header"/>
+      <w:rPr>
+        <w:lang w:val="en-US"/>
+      </w:rPr>
+    </w:pPr>
+    <w:r>
+      <w:rPr>
+        <w:lang w:val="en-US"/>
+      </w:rPr>
+      <w:t>100656950</w:t>
+    </w:r>
+  </w:p>
+  <w:p>
+    <w:pPr>
+      <w:pStyle w:val="Header"/>
+      <w:rPr>
+        <w:lang w:val="en-US"/>
+      </w:rPr>
+    </w:pPr>
+    <w:r>
+      <w:rPr>
+        <w:lang w:val="en-US"/>
+      </w:rPr>
+      <w:t>April 14, 2023</w:t>
+    </w:r>
+  </w:p>
+</w:hdr>
 </file>
 
 <file path=word/styles.xml><?xml version="1.0" encoding="utf-8"?>
@@ -1247,7 +1519,6 @@
   <w:style w:type="character" w:default="1" w:styleId="DefaultParagraphFont">
     <w:name w:val="Default Paragraph Font"/>
     <w:uiPriority w:val="1"/>
-    <w:semiHidden/>
     <w:unhideWhenUsed/>
   </w:style>
   <w:style w:type="table" w:default="1" w:styleId="TableNormal">
@@ -1296,6 +1567,50 @@
       <w:sz w:val="26"/>
       <w:szCs w:val="26"/>
     </w:rPr>
+  </w:style>
+  <w:style w:type="paragraph" w:styleId="Header">
+    <w:name w:val="header"/>
+    <w:basedOn w:val="Normal"/>
+    <w:link w:val="HeaderChar"/>
+    <w:uiPriority w:val="99"/>
+    <w:unhideWhenUsed/>
+    <w:rsid w:val="00371B25"/>
+    <w:pPr>
+      <w:tabs>
+        <w:tab w:val="center" w:pos="4680"/>
+        <w:tab w:val="right" w:pos="9360"/>
+      </w:tabs>
+      <w:spacing w:after="0" w:line="240" w:lineRule="auto"/>
+    </w:pPr>
+  </w:style>
+  <w:style w:type="character" w:customStyle="1" w:styleId="HeaderChar">
+    <w:name w:val="Header Char"/>
+    <w:basedOn w:val="DefaultParagraphFont"/>
+    <w:link w:val="Header"/>
+    <w:uiPriority w:val="99"/>
+    <w:rsid w:val="00371B25"/>
+  </w:style>
+  <w:style w:type="paragraph" w:styleId="Footer">
+    <w:name w:val="footer"/>
+    <w:basedOn w:val="Normal"/>
+    <w:link w:val="FooterChar"/>
+    <w:uiPriority w:val="99"/>
+    <w:unhideWhenUsed/>
+    <w:rsid w:val="00371B25"/>
+    <w:pPr>
+      <w:tabs>
+        <w:tab w:val="center" w:pos="4680"/>
+        <w:tab w:val="right" w:pos="9360"/>
+      </w:tabs>
+      <w:spacing w:after="0" w:line="240" w:lineRule="auto"/>
+    </w:pPr>
+  </w:style>
+  <w:style w:type="character" w:customStyle="1" w:styleId="FooterChar">
+    <w:name w:val="Footer Char"/>
+    <w:basedOn w:val="DefaultParagraphFont"/>
+    <w:link w:val="Footer"/>
+    <w:uiPriority w:val="99"/>
+    <w:rsid w:val="00371B25"/>
   </w:style>
 </w:styles>
 </file>
